--- a/GameArtistChallengeREADME.docx
+++ b/GameArtistChallengeREADME.docx
@@ -32,6 +32,9 @@
         <w:jc w:val="center"/>
       </w:pPr>
       <w:r>
+        <w:rPr>
+          <w:noProof/>
+        </w:rPr>
         <w:drawing>
           <wp:inline distT="0" distB="0" distL="0" distR="0" wp14:anchorId="60E6B347" wp14:editId="0733DE6A">
             <wp:extent cx="4146331" cy="5160540"/>
@@ -101,6 +104,13 @@
     </w:p>
     <w:sdt>
       <w:sdtPr>
+        <w:rPr>
+          <w:rFonts w:ascii="Montserrat" w:eastAsiaTheme="minorHAnsi" w:hAnsi="Montserrat" w:cstheme="minorBidi"/>
+          <w:color w:val="auto"/>
+          <w:sz w:val="28"/>
+          <w:szCs w:val="22"/>
+          <w:lang w:eastAsia="en-US"/>
+        </w:rPr>
         <w:id w:val="1503475073"/>
         <w:docPartObj>
           <w:docPartGallery w:val="Table of Contents"/>
@@ -109,13 +119,8 @@
       </w:sdtPr>
       <w:sdtEndPr>
         <w:rPr>
-          <w:rFonts w:ascii="Montserrat" w:eastAsiaTheme="minorHAnsi" w:hAnsi="Montserrat" w:cstheme="minorBidi"/>
           <w:b/>
           <w:bCs/>
-          <w:color w:val="auto"/>
-          <w:sz w:val="28"/>
-          <w:szCs w:val="22"/>
-          <w:lang w:eastAsia="en-US"/>
         </w:rPr>
       </w:sdtEndPr>
       <w:sdtContent>
@@ -650,10 +655,21 @@
         </w:numPr>
       </w:pPr>
       <w:r>
-        <w:t>Örnek projeyi LINK</w:t>
-      </w:r>
-      <w:r>
-        <w:t xml:space="preserve"> üzerinden indirin.</w:t>
+        <w:t xml:space="preserve">Örnek projeyi </w:t>
+      </w:r>
+      <w:hyperlink r:id="rId7" w:history="1">
+        <w:r>
+          <w:rPr>
+            <w:rStyle w:val="Kpr"/>
+          </w:rPr>
+          <w:t>https://github.com/Baydas/SmartGameArtistChallenge</w:t>
+        </w:r>
+      </w:hyperlink>
+      <w:r>
+        <w:t xml:space="preserve"> </w:t>
+      </w:r>
+      <w:r>
+        <w:t>üzerinden indirin.</w:t>
       </w:r>
     </w:p>
     <w:p>
@@ -751,6 +767,10 @@
         <w:ind w:left="360"/>
       </w:pPr>
       <w:r>
+        <w:rPr>
+          <w:noProof/>
+        </w:rPr>
+        <w:lastRenderedPageBreak/>
         <w:drawing>
           <wp:inline distT="0" distB="0" distL="0" distR="0" wp14:anchorId="4B246B0E" wp14:editId="433998E7">
             <wp:extent cx="4266565" cy="2837794"/>
@@ -767,7 +787,7 @@
                     <pic:cNvPicPr/>
                   </pic:nvPicPr>
                   <pic:blipFill>
-                    <a:blip r:embed="rId7"/>
+                    <a:blip r:embed="rId8"/>
                     <a:stretch>
                       <a:fillRect/>
                     </a:stretch>
@@ -794,7 +814,6 @@
       </w:pPr>
       <w:bookmarkStart w:id="3" w:name="_Toc87956877"/>
       <w:r>
-        <w:lastRenderedPageBreak/>
         <w:t>Challenge 2 –</w:t>
       </w:r>
       <w:r>
@@ -834,36 +853,12 @@
           <w:numId w:val="5"/>
         </w:numPr>
       </w:pPr>
-      <w:hyperlink r:id="rId8" w:history="1">
+      <w:hyperlink r:id="rId9" w:history="1">
         <w:r>
           <w:rPr>
             <w:rStyle w:val="Kpr"/>
           </w:rPr>
-          <w:t>https://codecanyon.net/item/cann</w:t>
-        </w:r>
-        <w:r>
-          <w:rPr>
-            <w:rStyle w:val="Kpr"/>
-          </w:rPr>
-          <w:t>o</w:t>
-        </w:r>
-        <w:r>
-          <w:rPr>
-            <w:rStyle w:val="Kpr"/>
-          </w:rPr>
-          <w:t>n-</w:t>
-        </w:r>
-        <w:r>
-          <w:rPr>
-            <w:rStyle w:val="Kpr"/>
-          </w:rPr>
-          <w:t>s</w:t>
-        </w:r>
-        <w:r>
-          <w:rPr>
-            <w:rStyle w:val="Kpr"/>
-          </w:rPr>
-          <w:t>hooting-basket-ball-complete-unity-game/24384903</w:t>
+          <w:t>https://codecanyon.net/item/cannon-shooting-basket-ball-complete-unity-game/24384903</w:t>
         </w:r>
       </w:hyperlink>
       <w:r>
@@ -882,7 +877,7 @@
       <w:pPr>
         <w:pStyle w:val="ListeParagraf"/>
       </w:pPr>
-      <w:hyperlink r:id="rId9" w:history="1">
+      <w:hyperlink r:id="rId10" w:history="1">
         <w:r>
           <w:rPr>
             <w:rStyle w:val="Kpr"/>

--- a/GameArtistChallengeREADME.docx
+++ b/GameArtistChallengeREADME.docx
@@ -540,17 +540,6 @@
     </w:p>
     <w:p>
       <w:pPr>
-        <w:jc w:val="center"/>
-      </w:pPr>
-    </w:p>
-    <w:p>
-      <w:pPr>
-        <w:jc w:val="center"/>
-      </w:pPr>
-    </w:p>
-    <w:p/>
-    <w:p>
-      <w:pPr>
         <w:pStyle w:val="Balk1"/>
       </w:pPr>
       <w:bookmarkStart w:id="0" w:name="_Toc87956874"/>
@@ -599,13 +588,31 @@
     <w:p>
       <w:pPr>
         <w:pStyle w:val="ListeParagraf"/>
+      </w:pPr>
+    </w:p>
+    <w:p>
+      <w:pPr>
+        <w:pStyle w:val="ListeParagraf"/>
+      </w:pPr>
+    </w:p>
+    <w:p>
+      <w:pPr>
+        <w:pStyle w:val="Balk2"/>
+      </w:pPr>
+      <w:r>
+        <w:t>Teslim</w:t>
+      </w:r>
+    </w:p>
+    <w:p>
+      <w:pPr>
+        <w:pStyle w:val="ListeParagraf"/>
         <w:numPr>
           <w:ilvl w:val="0"/>
-          <w:numId w:val="6"/>
+          <w:numId w:val="9"/>
         </w:numPr>
       </w:pPr>
       <w:r>
-        <w:t xml:space="preserve">Teslim </w:t>
+        <w:t xml:space="preserve">Projeyi </w:t>
       </w:r>
       <w:proofErr w:type="spellStart"/>
       <w:r>
@@ -613,7 +620,71 @@
       </w:r>
       <w:proofErr w:type="spellEnd"/>
       <w:r>
-        <w:t xml:space="preserve"> üzerinden yapılmalıdır.</w:t>
+        <w:t xml:space="preserve"> üzerinden indirip daha sonra kendi oluşturduğunuz bir repodan paylaşabilirsiniz.</w:t>
+      </w:r>
+    </w:p>
+    <w:p>
+      <w:pPr>
+        <w:pStyle w:val="ListeParagraf"/>
+        <w:numPr>
+          <w:ilvl w:val="0"/>
+          <w:numId w:val="9"/>
+        </w:numPr>
+      </w:pPr>
+      <w:r>
+        <w:t>Yaptığınız sahneleri .</w:t>
+      </w:r>
+      <w:proofErr w:type="spellStart"/>
+      <w:r>
+        <w:t>unitypackage</w:t>
+      </w:r>
+      <w:proofErr w:type="spellEnd"/>
+      <w:r>
+        <w:t xml:space="preserve"> olarak </w:t>
+      </w:r>
+      <w:proofErr w:type="spellStart"/>
+      <w:r>
+        <w:t>google</w:t>
+      </w:r>
+      <w:proofErr w:type="spellEnd"/>
+      <w:r>
+        <w:t xml:space="preserve"> </w:t>
+      </w:r>
+      <w:proofErr w:type="spellStart"/>
+      <w:r>
+        <w:t>drive</w:t>
+      </w:r>
+      <w:proofErr w:type="spellEnd"/>
+      <w:r>
+        <w:t xml:space="preserve"> üzerinden iletebilirsiniz.</w:t>
+      </w:r>
+    </w:p>
+    <w:p>
+      <w:pPr>
+        <w:pStyle w:val="ListeParagraf"/>
+        <w:numPr>
+          <w:ilvl w:val="0"/>
+          <w:numId w:val="9"/>
+        </w:numPr>
+      </w:pPr>
+      <w:r>
+        <w:t xml:space="preserve">Yaptığınız projenin tamamını sıkıştırdıktan sonra </w:t>
+      </w:r>
+      <w:proofErr w:type="spellStart"/>
+      <w:r>
+        <w:t>google</w:t>
+      </w:r>
+      <w:proofErr w:type="spellEnd"/>
+      <w:r>
+        <w:t xml:space="preserve"> </w:t>
+      </w:r>
+      <w:proofErr w:type="spellStart"/>
+      <w:r>
+        <w:t>drive</w:t>
+      </w:r>
+      <w:proofErr w:type="spellEnd"/>
+      <w:r>
+        <w:t xml:space="preserve"> üzerinden iletebilirsiniz.</w:t>
       </w:r>
     </w:p>
     <w:p/>
@@ -759,6 +830,7 @@
           <w:b/>
           <w:bCs/>
         </w:rPr>
+        <w:lastRenderedPageBreak/>
         <w:t>Örnek Tasarım</w:t>
       </w:r>
     </w:p>
@@ -770,11 +842,10 @@
         <w:rPr>
           <w:noProof/>
         </w:rPr>
-        <w:lastRenderedPageBreak/>
         <w:drawing>
-          <wp:inline distT="0" distB="0" distL="0" distR="0" wp14:anchorId="4B246B0E" wp14:editId="433998E7">
-            <wp:extent cx="4266565" cy="2837794"/>
-            <wp:effectExtent l="0" t="0" r="635" b="1270"/>
+          <wp:inline distT="0" distB="0" distL="0" distR="0" wp14:anchorId="4B246B0E" wp14:editId="2D8479E8">
+            <wp:extent cx="5735782" cy="3815006"/>
+            <wp:effectExtent l="0" t="0" r="0" b="0"/>
             <wp:docPr id="2" name="Resim 2"/>
             <wp:cNvGraphicFramePr>
               <a:graphicFrameLocks xmlns:a="http://schemas.openxmlformats.org/drawingml/2006/main" noChangeAspect="1"/>
@@ -795,7 +866,7 @@
                   <pic:spPr>
                     <a:xfrm>
                       <a:off x="0" y="0"/>
-                      <a:ext cx="4291024" cy="2854063"/>
+                      <a:ext cx="5781404" cy="3845350"/>
                     </a:xfrm>
                     <a:prstGeom prst="rect">
                       <a:avLst/>
@@ -810,10 +881,71 @@
     </w:p>
     <w:p>
       <w:pPr>
+        <w:ind w:left="360"/>
+      </w:pPr>
+    </w:p>
+    <w:p>
+      <w:pPr>
+        <w:ind w:left="360"/>
+      </w:pPr>
+    </w:p>
+    <w:p>
+      <w:pPr>
+        <w:ind w:left="360"/>
+      </w:pPr>
+    </w:p>
+    <w:p>
+      <w:pPr>
+        <w:ind w:left="360"/>
+      </w:pPr>
+    </w:p>
+    <w:p>
+      <w:pPr>
+        <w:ind w:left="360"/>
+      </w:pPr>
+    </w:p>
+    <w:p>
+      <w:pPr>
+        <w:ind w:left="360"/>
+      </w:pPr>
+    </w:p>
+    <w:p>
+      <w:pPr>
+        <w:ind w:left="360"/>
+      </w:pPr>
+    </w:p>
+    <w:p>
+      <w:pPr>
+        <w:ind w:left="360"/>
+      </w:pPr>
+    </w:p>
+    <w:p>
+      <w:pPr>
+        <w:ind w:left="360"/>
+      </w:pPr>
+    </w:p>
+    <w:p>
+      <w:pPr>
+        <w:ind w:left="360"/>
+      </w:pPr>
+    </w:p>
+    <w:p>
+      <w:pPr>
+        <w:ind w:left="360"/>
+      </w:pPr>
+    </w:p>
+    <w:p>
+      <w:pPr>
+        <w:ind w:left="360"/>
+      </w:pPr>
+    </w:p>
+    <w:p>
+      <w:pPr>
         <w:pStyle w:val="Balk2"/>
       </w:pPr>
       <w:bookmarkStart w:id="3" w:name="_Toc87956877"/>
       <w:r>
+        <w:lastRenderedPageBreak/>
         <w:t>Challenge 2 –</w:t>
       </w:r>
       <w:r>
@@ -1052,6 +1184,119 @@
     </w:lvl>
   </w:abstractNum>
   <w:abstractNum w:abstractNumId="1" w15:restartNumberingAfterBreak="0">
+    <w:nsid w:val="066C0D2C"/>
+    <w:multiLevelType w:val="hybridMultilevel"/>
+    <w:tmpl w:val="136EE632"/>
+    <w:lvl w:ilvl="0" w:tplc="041F0001">
+      <w:start w:val="1"/>
+      <w:numFmt w:val="bullet"/>
+      <w:lvlText w:val=""/>
+      <w:lvlJc w:val="left"/>
+      <w:pPr>
+        <w:ind w:left="720" w:hanging="360"/>
+      </w:pPr>
+      <w:rPr>
+        <w:rFonts w:ascii="Symbol" w:hAnsi="Symbol" w:hint="default"/>
+      </w:rPr>
+    </w:lvl>
+    <w:lvl w:ilvl="1" w:tplc="FFFFFFFF" w:tentative="1">
+      <w:start w:val="1"/>
+      <w:numFmt w:val="bullet"/>
+      <w:lvlText w:val="o"/>
+      <w:lvlJc w:val="left"/>
+      <w:pPr>
+        <w:ind w:left="1440" w:hanging="360"/>
+      </w:pPr>
+      <w:rPr>
+        <w:rFonts w:ascii="Courier New" w:hAnsi="Courier New" w:cs="Courier New" w:hint="default"/>
+      </w:rPr>
+    </w:lvl>
+    <w:lvl w:ilvl="2" w:tplc="FFFFFFFF" w:tentative="1">
+      <w:start w:val="1"/>
+      <w:numFmt w:val="bullet"/>
+      <w:lvlText w:val=""/>
+      <w:lvlJc w:val="left"/>
+      <w:pPr>
+        <w:ind w:left="2160" w:hanging="360"/>
+      </w:pPr>
+      <w:rPr>
+        <w:rFonts w:ascii="Wingdings" w:hAnsi="Wingdings" w:hint="default"/>
+      </w:rPr>
+    </w:lvl>
+    <w:lvl w:ilvl="3" w:tplc="FFFFFFFF" w:tentative="1">
+      <w:start w:val="1"/>
+      <w:numFmt w:val="bullet"/>
+      <w:lvlText w:val=""/>
+      <w:lvlJc w:val="left"/>
+      <w:pPr>
+        <w:ind w:left="2880" w:hanging="360"/>
+      </w:pPr>
+      <w:rPr>
+        <w:rFonts w:ascii="Symbol" w:hAnsi="Symbol" w:hint="default"/>
+      </w:rPr>
+    </w:lvl>
+    <w:lvl w:ilvl="4" w:tplc="FFFFFFFF" w:tentative="1">
+      <w:start w:val="1"/>
+      <w:numFmt w:val="bullet"/>
+      <w:lvlText w:val="o"/>
+      <w:lvlJc w:val="left"/>
+      <w:pPr>
+        <w:ind w:left="3600" w:hanging="360"/>
+      </w:pPr>
+      <w:rPr>
+        <w:rFonts w:ascii="Courier New" w:hAnsi="Courier New" w:cs="Courier New" w:hint="default"/>
+      </w:rPr>
+    </w:lvl>
+    <w:lvl w:ilvl="5" w:tplc="FFFFFFFF" w:tentative="1">
+      <w:start w:val="1"/>
+      <w:numFmt w:val="bullet"/>
+      <w:lvlText w:val=""/>
+      <w:lvlJc w:val="left"/>
+      <w:pPr>
+        <w:ind w:left="4320" w:hanging="360"/>
+      </w:pPr>
+      <w:rPr>
+        <w:rFonts w:ascii="Wingdings" w:hAnsi="Wingdings" w:hint="default"/>
+      </w:rPr>
+    </w:lvl>
+    <w:lvl w:ilvl="6" w:tplc="FFFFFFFF" w:tentative="1">
+      <w:start w:val="1"/>
+      <w:numFmt w:val="bullet"/>
+      <w:lvlText w:val=""/>
+      <w:lvlJc w:val="left"/>
+      <w:pPr>
+        <w:ind w:left="5040" w:hanging="360"/>
+      </w:pPr>
+      <w:rPr>
+        <w:rFonts w:ascii="Symbol" w:hAnsi="Symbol" w:hint="default"/>
+      </w:rPr>
+    </w:lvl>
+    <w:lvl w:ilvl="7" w:tplc="FFFFFFFF" w:tentative="1">
+      <w:start w:val="1"/>
+      <w:numFmt w:val="bullet"/>
+      <w:lvlText w:val="o"/>
+      <w:lvlJc w:val="left"/>
+      <w:pPr>
+        <w:ind w:left="5760" w:hanging="360"/>
+      </w:pPr>
+      <w:rPr>
+        <w:rFonts w:ascii="Courier New" w:hAnsi="Courier New" w:cs="Courier New" w:hint="default"/>
+      </w:rPr>
+    </w:lvl>
+    <w:lvl w:ilvl="8" w:tplc="FFFFFFFF" w:tentative="1">
+      <w:start w:val="1"/>
+      <w:numFmt w:val="bullet"/>
+      <w:lvlText w:val=""/>
+      <w:lvlJc w:val="left"/>
+      <w:pPr>
+        <w:ind w:left="6480" w:hanging="360"/>
+      </w:pPr>
+      <w:rPr>
+        <w:rFonts w:ascii="Wingdings" w:hAnsi="Wingdings" w:hint="default"/>
+      </w:rPr>
+    </w:lvl>
+  </w:abstractNum>
+  <w:abstractNum w:abstractNumId="2" w15:restartNumberingAfterBreak="0">
     <w:nsid w:val="15050716"/>
     <w:multiLevelType w:val="hybridMultilevel"/>
     <w:tmpl w:val="146000E2"/>
@@ -1164,7 +1409,232 @@
       </w:rPr>
     </w:lvl>
   </w:abstractNum>
-  <w:abstractNum w:abstractNumId="2" w15:restartNumberingAfterBreak="0">
+  <w:abstractNum w:abstractNumId="3" w15:restartNumberingAfterBreak="0">
+    <w:nsid w:val="34567797"/>
+    <w:multiLevelType w:val="hybridMultilevel"/>
+    <w:tmpl w:val="895630FA"/>
+    <w:lvl w:ilvl="0" w:tplc="5A0AA834">
+      <w:numFmt w:val="bullet"/>
+      <w:lvlText w:val="-"/>
+      <w:lvlJc w:val="left"/>
+      <w:pPr>
+        <w:ind w:left="720" w:hanging="360"/>
+      </w:pPr>
+      <w:rPr>
+        <w:rFonts w:ascii="Montserrat" w:eastAsiaTheme="minorHAnsi" w:hAnsi="Montserrat" w:cstheme="minorBidi" w:hint="default"/>
+      </w:rPr>
+    </w:lvl>
+    <w:lvl w:ilvl="1" w:tplc="041F0003" w:tentative="1">
+      <w:start w:val="1"/>
+      <w:numFmt w:val="bullet"/>
+      <w:lvlText w:val="o"/>
+      <w:lvlJc w:val="left"/>
+      <w:pPr>
+        <w:ind w:left="1440" w:hanging="360"/>
+      </w:pPr>
+      <w:rPr>
+        <w:rFonts w:ascii="Courier New" w:hAnsi="Courier New" w:cs="Courier New" w:hint="default"/>
+      </w:rPr>
+    </w:lvl>
+    <w:lvl w:ilvl="2" w:tplc="041F0005" w:tentative="1">
+      <w:start w:val="1"/>
+      <w:numFmt w:val="bullet"/>
+      <w:lvlText w:val=""/>
+      <w:lvlJc w:val="left"/>
+      <w:pPr>
+        <w:ind w:left="2160" w:hanging="360"/>
+      </w:pPr>
+      <w:rPr>
+        <w:rFonts w:ascii="Wingdings" w:hAnsi="Wingdings" w:hint="default"/>
+      </w:rPr>
+    </w:lvl>
+    <w:lvl w:ilvl="3" w:tplc="041F0001" w:tentative="1">
+      <w:start w:val="1"/>
+      <w:numFmt w:val="bullet"/>
+      <w:lvlText w:val=""/>
+      <w:lvlJc w:val="left"/>
+      <w:pPr>
+        <w:ind w:left="2880" w:hanging="360"/>
+      </w:pPr>
+      <w:rPr>
+        <w:rFonts w:ascii="Symbol" w:hAnsi="Symbol" w:hint="default"/>
+      </w:rPr>
+    </w:lvl>
+    <w:lvl w:ilvl="4" w:tplc="041F0003" w:tentative="1">
+      <w:start w:val="1"/>
+      <w:numFmt w:val="bullet"/>
+      <w:lvlText w:val="o"/>
+      <w:lvlJc w:val="left"/>
+      <w:pPr>
+        <w:ind w:left="3600" w:hanging="360"/>
+      </w:pPr>
+      <w:rPr>
+        <w:rFonts w:ascii="Courier New" w:hAnsi="Courier New" w:cs="Courier New" w:hint="default"/>
+      </w:rPr>
+    </w:lvl>
+    <w:lvl w:ilvl="5" w:tplc="041F0005" w:tentative="1">
+      <w:start w:val="1"/>
+      <w:numFmt w:val="bullet"/>
+      <w:lvlText w:val=""/>
+      <w:lvlJc w:val="left"/>
+      <w:pPr>
+        <w:ind w:left="4320" w:hanging="360"/>
+      </w:pPr>
+      <w:rPr>
+        <w:rFonts w:ascii="Wingdings" w:hAnsi="Wingdings" w:hint="default"/>
+      </w:rPr>
+    </w:lvl>
+    <w:lvl w:ilvl="6" w:tplc="041F0001" w:tentative="1">
+      <w:start w:val="1"/>
+      <w:numFmt w:val="bullet"/>
+      <w:lvlText w:val=""/>
+      <w:lvlJc w:val="left"/>
+      <w:pPr>
+        <w:ind w:left="5040" w:hanging="360"/>
+      </w:pPr>
+      <w:rPr>
+        <w:rFonts w:ascii="Symbol" w:hAnsi="Symbol" w:hint="default"/>
+      </w:rPr>
+    </w:lvl>
+    <w:lvl w:ilvl="7" w:tplc="041F0003" w:tentative="1">
+      <w:start w:val="1"/>
+      <w:numFmt w:val="bullet"/>
+      <w:lvlText w:val="o"/>
+      <w:lvlJc w:val="left"/>
+      <w:pPr>
+        <w:ind w:left="5760" w:hanging="360"/>
+      </w:pPr>
+      <w:rPr>
+        <w:rFonts w:ascii="Courier New" w:hAnsi="Courier New" w:cs="Courier New" w:hint="default"/>
+      </w:rPr>
+    </w:lvl>
+    <w:lvl w:ilvl="8" w:tplc="041F0005" w:tentative="1">
+      <w:start w:val="1"/>
+      <w:numFmt w:val="bullet"/>
+      <w:lvlText w:val=""/>
+      <w:lvlJc w:val="left"/>
+      <w:pPr>
+        <w:ind w:left="6480" w:hanging="360"/>
+      </w:pPr>
+      <w:rPr>
+        <w:rFonts w:ascii="Wingdings" w:hAnsi="Wingdings" w:hint="default"/>
+      </w:rPr>
+    </w:lvl>
+  </w:abstractNum>
+  <w:abstractNum w:abstractNumId="4" w15:restartNumberingAfterBreak="0">
+    <w:nsid w:val="41AA6983"/>
+    <w:multiLevelType w:val="hybridMultilevel"/>
+    <w:tmpl w:val="3BAA38AE"/>
+    <w:lvl w:ilvl="0" w:tplc="041F0001">
+      <w:start w:val="1"/>
+      <w:numFmt w:val="bullet"/>
+      <w:lvlText w:val=""/>
+      <w:lvlJc w:val="left"/>
+      <w:pPr>
+        <w:ind w:left="720" w:hanging="360"/>
+      </w:pPr>
+      <w:rPr>
+        <w:rFonts w:ascii="Symbol" w:hAnsi="Symbol" w:hint="default"/>
+      </w:rPr>
+    </w:lvl>
+    <w:lvl w:ilvl="1" w:tplc="041F0003" w:tentative="1">
+      <w:start w:val="1"/>
+      <w:numFmt w:val="bullet"/>
+      <w:lvlText w:val="o"/>
+      <w:lvlJc w:val="left"/>
+      <w:pPr>
+        <w:ind w:left="1440" w:hanging="360"/>
+      </w:pPr>
+      <w:rPr>
+        <w:rFonts w:ascii="Courier New" w:hAnsi="Courier New" w:cs="Courier New" w:hint="default"/>
+      </w:rPr>
+    </w:lvl>
+    <w:lvl w:ilvl="2" w:tplc="041F0005" w:tentative="1">
+      <w:start w:val="1"/>
+      <w:numFmt w:val="bullet"/>
+      <w:lvlText w:val=""/>
+      <w:lvlJc w:val="left"/>
+      <w:pPr>
+        <w:ind w:left="2160" w:hanging="360"/>
+      </w:pPr>
+      <w:rPr>
+        <w:rFonts w:ascii="Wingdings" w:hAnsi="Wingdings" w:hint="default"/>
+      </w:rPr>
+    </w:lvl>
+    <w:lvl w:ilvl="3" w:tplc="041F0001" w:tentative="1">
+      <w:start w:val="1"/>
+      <w:numFmt w:val="bullet"/>
+      <w:lvlText w:val=""/>
+      <w:lvlJc w:val="left"/>
+      <w:pPr>
+        <w:ind w:left="2880" w:hanging="360"/>
+      </w:pPr>
+      <w:rPr>
+        <w:rFonts w:ascii="Symbol" w:hAnsi="Symbol" w:hint="default"/>
+      </w:rPr>
+    </w:lvl>
+    <w:lvl w:ilvl="4" w:tplc="041F0003" w:tentative="1">
+      <w:start w:val="1"/>
+      <w:numFmt w:val="bullet"/>
+      <w:lvlText w:val="o"/>
+      <w:lvlJc w:val="left"/>
+      <w:pPr>
+        <w:ind w:left="3600" w:hanging="360"/>
+      </w:pPr>
+      <w:rPr>
+        <w:rFonts w:ascii="Courier New" w:hAnsi="Courier New" w:cs="Courier New" w:hint="default"/>
+      </w:rPr>
+    </w:lvl>
+    <w:lvl w:ilvl="5" w:tplc="041F0005" w:tentative="1">
+      <w:start w:val="1"/>
+      <w:numFmt w:val="bullet"/>
+      <w:lvlText w:val=""/>
+      <w:lvlJc w:val="left"/>
+      <w:pPr>
+        <w:ind w:left="4320" w:hanging="360"/>
+      </w:pPr>
+      <w:rPr>
+        <w:rFonts w:ascii="Wingdings" w:hAnsi="Wingdings" w:hint="default"/>
+      </w:rPr>
+    </w:lvl>
+    <w:lvl w:ilvl="6" w:tplc="041F0001" w:tentative="1">
+      <w:start w:val="1"/>
+      <w:numFmt w:val="bullet"/>
+      <w:lvlText w:val=""/>
+      <w:lvlJc w:val="left"/>
+      <w:pPr>
+        <w:ind w:left="5040" w:hanging="360"/>
+      </w:pPr>
+      <w:rPr>
+        <w:rFonts w:ascii="Symbol" w:hAnsi="Symbol" w:hint="default"/>
+      </w:rPr>
+    </w:lvl>
+    <w:lvl w:ilvl="7" w:tplc="041F0003" w:tentative="1">
+      <w:start w:val="1"/>
+      <w:numFmt w:val="bullet"/>
+      <w:lvlText w:val="o"/>
+      <w:lvlJc w:val="left"/>
+      <w:pPr>
+        <w:ind w:left="5760" w:hanging="360"/>
+      </w:pPr>
+      <w:rPr>
+        <w:rFonts w:ascii="Courier New" w:hAnsi="Courier New" w:cs="Courier New" w:hint="default"/>
+      </w:rPr>
+    </w:lvl>
+    <w:lvl w:ilvl="8" w:tplc="041F0005" w:tentative="1">
+      <w:start w:val="1"/>
+      <w:numFmt w:val="bullet"/>
+      <w:lvlText w:val=""/>
+      <w:lvlJc w:val="left"/>
+      <w:pPr>
+        <w:ind w:left="6480" w:hanging="360"/>
+      </w:pPr>
+      <w:rPr>
+        <w:rFonts w:ascii="Wingdings" w:hAnsi="Wingdings" w:hint="default"/>
+      </w:rPr>
+    </w:lvl>
+  </w:abstractNum>
+  <w:abstractNum w:abstractNumId="5" w15:restartNumberingAfterBreak="0">
     <w:nsid w:val="64AA1E67"/>
     <w:multiLevelType w:val="hybridMultilevel"/>
     <w:tmpl w:val="2CC4D486"/>
@@ -1277,7 +1747,7 @@
       </w:rPr>
     </w:lvl>
   </w:abstractNum>
-  <w:abstractNum w:abstractNumId="3" w15:restartNumberingAfterBreak="0">
+  <w:abstractNum w:abstractNumId="6" w15:restartNumberingAfterBreak="0">
     <w:nsid w:val="66A05251"/>
     <w:multiLevelType w:val="hybridMultilevel"/>
     <w:tmpl w:val="47C248C8"/>
@@ -1390,7 +1860,7 @@
       </w:rPr>
     </w:lvl>
   </w:abstractNum>
-  <w:abstractNum w:abstractNumId="4" w15:restartNumberingAfterBreak="0">
+  <w:abstractNum w:abstractNumId="7" w15:restartNumberingAfterBreak="0">
     <w:nsid w:val="72877EF9"/>
     <w:multiLevelType w:val="hybridMultilevel"/>
     <w:tmpl w:val="589E3E3C"/>
@@ -1479,7 +1949,7 @@
       </w:pPr>
     </w:lvl>
   </w:abstractNum>
-  <w:abstractNum w:abstractNumId="5" w15:restartNumberingAfterBreak="0">
+  <w:abstractNum w:abstractNumId="8" w15:restartNumberingAfterBreak="0">
     <w:nsid w:val="75620AF7"/>
     <w:multiLevelType w:val="hybridMultilevel"/>
     <w:tmpl w:val="EE5CD804"/>
@@ -1569,22 +2039,31 @@
     </w:lvl>
   </w:abstractNum>
   <w:num w:numId="1">
-    <w:abstractNumId w:val="5"/>
+    <w:abstractNumId w:val="8"/>
   </w:num>
   <w:num w:numId="2">
-    <w:abstractNumId w:val="4"/>
+    <w:abstractNumId w:val="7"/>
   </w:num>
   <w:num w:numId="3">
     <w:abstractNumId w:val="0"/>
   </w:num>
   <w:num w:numId="4">
+    <w:abstractNumId w:val="5"/>
+  </w:num>
+  <w:num w:numId="5">
     <w:abstractNumId w:val="2"/>
   </w:num>
-  <w:num w:numId="5">
+  <w:num w:numId="6">
+    <w:abstractNumId w:val="6"/>
+  </w:num>
+  <w:num w:numId="7">
+    <w:abstractNumId w:val="4"/>
+  </w:num>
+  <w:num w:numId="8">
+    <w:abstractNumId w:val="3"/>
+  </w:num>
+  <w:num w:numId="9">
     <w:abstractNumId w:val="1"/>
-  </w:num>
-  <w:num w:numId="6">
-    <w:abstractNumId w:val="3"/>
   </w:num>
 </w:numbering>
 </file>

--- a/GameArtistChallengeREADME.docx
+++ b/GameArtistChallengeREADME.docx
@@ -166,7 +166,7 @@
           <w:r>
             <w:fldChar w:fldCharType="separate"/>
           </w:r>
-          <w:hyperlink w:anchor="_Toc87956874" w:history="1">
+          <w:hyperlink w:anchor="_Toc87959502" w:history="1">
             <w:r>
               <w:rPr>
                 <w:rStyle w:val="Kpr"/>
@@ -193,7 +193,7 @@
                 <w:noProof/>
                 <w:webHidden/>
               </w:rPr>
-              <w:instrText xml:space="preserve"> PAGEREF _Toc87956874 \h </w:instrText>
+              <w:instrText xml:space="preserve"> PAGEREF _Toc87959502 \h </w:instrText>
             </w:r>
             <w:r>
               <w:rPr>
@@ -237,7 +237,7 @@
               <w:lang w:eastAsia="tr-TR"/>
             </w:rPr>
           </w:pPr>
-          <w:hyperlink w:anchor="_Toc87956875" w:history="1">
+          <w:hyperlink w:anchor="_Toc87959503" w:history="1">
             <w:r>
               <w:rPr>
                 <w:rStyle w:val="Kpr"/>
@@ -264,7 +264,7 @@
                 <w:noProof/>
                 <w:webHidden/>
               </w:rPr>
-              <w:instrText xml:space="preserve"> PAGEREF _Toc87956875 \h </w:instrText>
+              <w:instrText xml:space="preserve"> PAGEREF _Toc87959503 \h </w:instrText>
             </w:r>
             <w:r>
               <w:rPr>
@@ -308,13 +308,13 @@
               <w:lang w:eastAsia="tr-TR"/>
             </w:rPr>
           </w:pPr>
-          <w:hyperlink w:anchor="_Toc87956876" w:history="1">
+          <w:hyperlink w:anchor="_Toc87959504" w:history="1">
             <w:r>
               <w:rPr>
                 <w:rStyle w:val="Kpr"/>
                 <w:noProof/>
               </w:rPr>
-              <w:t>Challenge 1 – UI/UX Becerileri</w:t>
+              <w:t>Teslim</w:t>
             </w:r>
             <w:r>
               <w:rPr>
@@ -335,7 +335,7 @@
                 <w:noProof/>
                 <w:webHidden/>
               </w:rPr>
-              <w:instrText xml:space="preserve"> PAGEREF _Toc87956876 \h </w:instrText>
+              <w:instrText xml:space="preserve"> PAGEREF _Toc87959504 \h </w:instrText>
             </w:r>
             <w:r>
               <w:rPr>
@@ -379,12 +379,83 @@
               <w:lang w:eastAsia="tr-TR"/>
             </w:rPr>
           </w:pPr>
-          <w:hyperlink w:anchor="_Toc87956877" w:history="1">
+          <w:hyperlink w:anchor="_Toc87959505" w:history="1">
             <w:r>
               <w:rPr>
                 <w:rStyle w:val="Kpr"/>
                 <w:noProof/>
               </w:rPr>
+              <w:t>Challenge 1 – UI/UX Becerileri</w:t>
+            </w:r>
+            <w:r>
+              <w:rPr>
+                <w:noProof/>
+                <w:webHidden/>
+              </w:rPr>
+              <w:tab/>
+            </w:r>
+            <w:r>
+              <w:rPr>
+                <w:noProof/>
+                <w:webHidden/>
+              </w:rPr>
+              <w:fldChar w:fldCharType="begin"/>
+            </w:r>
+            <w:r>
+              <w:rPr>
+                <w:noProof/>
+                <w:webHidden/>
+              </w:rPr>
+              <w:instrText xml:space="preserve"> PAGEREF _Toc87959505 \h </w:instrText>
+            </w:r>
+            <w:r>
+              <w:rPr>
+                <w:noProof/>
+                <w:webHidden/>
+              </w:rPr>
+            </w:r>
+            <w:r>
+              <w:rPr>
+                <w:noProof/>
+                <w:webHidden/>
+              </w:rPr>
+              <w:fldChar w:fldCharType="separate"/>
+            </w:r>
+            <w:r>
+              <w:rPr>
+                <w:noProof/>
+                <w:webHidden/>
+              </w:rPr>
+              <w:t>3</w:t>
+            </w:r>
+            <w:r>
+              <w:rPr>
+                <w:noProof/>
+                <w:webHidden/>
+              </w:rPr>
+              <w:fldChar w:fldCharType="end"/>
+            </w:r>
+          </w:hyperlink>
+        </w:p>
+        <w:p>
+          <w:pPr>
+            <w:pStyle w:val="T2"/>
+            <w:tabs>
+              <w:tab w:val="right" w:leader="dot" w:pos="9062"/>
+            </w:tabs>
+            <w:rPr>
+              <w:rFonts w:asciiTheme="minorHAnsi" w:eastAsiaTheme="minorEastAsia" w:hAnsiTheme="minorHAnsi"/>
+              <w:noProof/>
+              <w:sz w:val="22"/>
+              <w:lang w:eastAsia="tr-TR"/>
+            </w:rPr>
+          </w:pPr>
+          <w:hyperlink w:anchor="_Toc87959506" w:history="1">
+            <w:r>
+              <w:rPr>
+                <w:rStyle w:val="Kpr"/>
+                <w:noProof/>
+              </w:rPr>
               <w:t>Challenge 2 – Oyun Tasarımı</w:t>
             </w:r>
             <w:r>
@@ -406,7 +477,7 @@
                 <w:noProof/>
                 <w:webHidden/>
               </w:rPr>
-              <w:instrText xml:space="preserve"> PAGEREF _Toc87956877 \h </w:instrText>
+              <w:instrText xml:space="preserve"> PAGEREF _Toc87959506 \h </w:instrText>
             </w:r>
             <w:r>
               <w:rPr>
@@ -426,7 +497,7 @@
                 <w:noProof/>
                 <w:webHidden/>
               </w:rPr>
-              <w:t>4</w:t>
+              <w:t>5</w:t>
             </w:r>
             <w:r>
               <w:rPr>
@@ -542,9 +613,8 @@
       <w:pPr>
         <w:pStyle w:val="Balk1"/>
       </w:pPr>
-      <w:bookmarkStart w:id="0" w:name="_Toc87956874"/>
-      <w:r>
-        <w:lastRenderedPageBreak/>
+      <w:bookmarkStart w:id="0" w:name="_Toc87959502"/>
+      <w:r>
         <w:t>GAME ARTIST CHALLENGE</w:t>
       </w:r>
       <w:bookmarkEnd w:id="0"/>
@@ -554,7 +624,7 @@
       <w:pPr>
         <w:pStyle w:val="Balk2"/>
       </w:pPr>
-      <w:bookmarkStart w:id="1" w:name="_Toc87956875"/>
+      <w:bookmarkStart w:id="1" w:name="_Toc87959503"/>
       <w:r>
         <w:t>Zorunluluklar</w:t>
       </w:r>
@@ -599,9 +669,11 @@
       <w:pPr>
         <w:pStyle w:val="Balk2"/>
       </w:pPr>
+      <w:bookmarkStart w:id="2" w:name="_Toc87959504"/>
       <w:r>
         <w:t>Teslim</w:t>
       </w:r>
+      <w:bookmarkEnd w:id="2"/>
     </w:p>
     <w:p>
       <w:pPr>
@@ -612,15 +684,7 @@
         </w:numPr>
       </w:pPr>
       <w:r>
-        <w:t xml:space="preserve">Projeyi </w:t>
-      </w:r>
-      <w:proofErr w:type="spellStart"/>
-      <w:r>
-        <w:t>Github</w:t>
-      </w:r>
-      <w:proofErr w:type="spellEnd"/>
-      <w:r>
-        <w:t xml:space="preserve"> üzerinden indirip daha sonra kendi oluşturduğunuz bir repodan paylaşabilirsiniz.</w:t>
+        <w:t>Projeyi Github üzerinden indirip daha sonra kendi oluşturduğunuz bir repodan paylaşabilirsiniz.</w:t>
       </w:r>
     </w:p>
     <w:p>
@@ -632,31 +696,7 @@
         </w:numPr>
       </w:pPr>
       <w:r>
-        <w:t>Yaptığınız sahneleri .</w:t>
-      </w:r>
-      <w:proofErr w:type="spellStart"/>
-      <w:r>
-        <w:t>unitypackage</w:t>
-      </w:r>
-      <w:proofErr w:type="spellEnd"/>
-      <w:r>
-        <w:t xml:space="preserve"> olarak </w:t>
-      </w:r>
-      <w:proofErr w:type="spellStart"/>
-      <w:r>
-        <w:t>google</w:t>
-      </w:r>
-      <w:proofErr w:type="spellEnd"/>
-      <w:r>
-        <w:t xml:space="preserve"> </w:t>
-      </w:r>
-      <w:proofErr w:type="spellStart"/>
-      <w:r>
-        <w:t>drive</w:t>
-      </w:r>
-      <w:proofErr w:type="spellEnd"/>
-      <w:r>
-        <w:t xml:space="preserve"> üzerinden iletebilirsiniz.</w:t>
+        <w:t>Yaptığınız sahneleri .unitypackage olarak google drive üzerinden iletebilirsiniz.</w:t>
       </w:r>
     </w:p>
     <w:p>
@@ -668,23 +708,7 @@
         </w:numPr>
       </w:pPr>
       <w:r>
-        <w:t xml:space="preserve">Yaptığınız projenin tamamını sıkıştırdıktan sonra </w:t>
-      </w:r>
-      <w:proofErr w:type="spellStart"/>
-      <w:r>
-        <w:t>google</w:t>
-      </w:r>
-      <w:proofErr w:type="spellEnd"/>
-      <w:r>
-        <w:t xml:space="preserve"> </w:t>
-      </w:r>
-      <w:proofErr w:type="spellStart"/>
-      <w:r>
-        <w:t>drive</w:t>
-      </w:r>
-      <w:proofErr w:type="spellEnd"/>
-      <w:r>
-        <w:t xml:space="preserve"> üzerinden iletebilirsiniz.</w:t>
+        <w:t>Yaptığınız projenin tamamını sıkıştırdıktan sonra google drive üzerinden iletebilirsiniz.</w:t>
       </w:r>
     </w:p>
     <w:p/>
@@ -692,7 +716,7 @@
       <w:pPr>
         <w:pStyle w:val="Balk2"/>
       </w:pPr>
-      <w:bookmarkStart w:id="2" w:name="_Toc87956876"/>
+      <w:bookmarkStart w:id="3" w:name="_Toc87959505"/>
       <w:r>
         <w:t>Challenge 1</w:t>
       </w:r>
@@ -702,7 +726,7 @@
       <w:r>
         <w:t>UI/UX Becerileri</w:t>
       </w:r>
-      <w:bookmarkEnd w:id="2"/>
+      <w:bookmarkEnd w:id="3"/>
     </w:p>
     <w:p/>
     <w:p>
@@ -752,15 +776,7 @@
         </w:numPr>
       </w:pPr>
       <w:r>
-        <w:t xml:space="preserve">Projeyi başlattıktan sonra </w:t>
-      </w:r>
-      <w:proofErr w:type="spellStart"/>
-      <w:r>
-        <w:t>scenes</w:t>
-      </w:r>
-      <w:proofErr w:type="spellEnd"/>
-      <w:r>
-        <w:t>(sahneler) klasörü altında bulunan Challenge 1 sahnesini açın.</w:t>
+        <w:t>Projeyi başlattıktan sonra scenes(sahneler) klasörü altında bulunan Challenge 1 sahnesini açın.</w:t>
       </w:r>
     </w:p>
     <w:p>
@@ -794,7 +810,6 @@
           <w:bCs/>
         </w:rPr>
       </w:pPr>
-      <w:proofErr w:type="spellStart"/>
       <w:r>
         <w:rPr>
           <w:b/>
@@ -802,7 +817,6 @@
         </w:rPr>
         <w:t>Opsiyonel</w:t>
       </w:r>
-      <w:proofErr w:type="spellEnd"/>
     </w:p>
     <w:p>
       <w:pPr>
@@ -811,11 +825,6 @@
       <w:r>
         <w:t>Ekran içerisinde bulunan nesneler için animasyon tasarlayın.</w:t>
       </w:r>
-    </w:p>
-    <w:p>
-      <w:pPr>
-        <w:ind w:left="360"/>
-      </w:pPr>
     </w:p>
     <w:p>
       <w:pPr>
@@ -943,7 +952,7 @@
       <w:pPr>
         <w:pStyle w:val="Balk2"/>
       </w:pPr>
-      <w:bookmarkStart w:id="3" w:name="_Toc87956877"/>
+      <w:bookmarkStart w:id="4" w:name="_Toc87959506"/>
       <w:r>
         <w:lastRenderedPageBreak/>
         <w:t>Challenge 2 –</w:t>
@@ -954,7 +963,7 @@
       <w:r>
         <w:t>Oyun Tasarımı</w:t>
       </w:r>
-      <w:bookmarkEnd w:id="3"/>
+      <w:bookmarkEnd w:id="4"/>
     </w:p>
     <w:p/>
     <w:p>
@@ -966,15 +975,7 @@
         </w:numPr>
       </w:pPr>
       <w:r>
-        <w:t>Proje içerisinde bulunan sahneler(</w:t>
-      </w:r>
-      <w:proofErr w:type="spellStart"/>
-      <w:r>
-        <w:t>scenes</w:t>
-      </w:r>
-      <w:proofErr w:type="spellEnd"/>
-      <w:r>
-        <w:t>) klasörü altında bulunan Challenge 2 sahnesini açın.</w:t>
+        <w:t>Proje içerisinde bulunan sahneler(scenes) klasörü altında bulunan Challenge 2 sahnesini açın.</w:t>
       </w:r>
     </w:p>
     <w:p>
@@ -1023,15 +1024,7 @@
         <w:pStyle w:val="ListeParagraf"/>
       </w:pPr>
       <w:r>
-        <w:t xml:space="preserve">oyunu için </w:t>
-      </w:r>
-      <w:proofErr w:type="spellStart"/>
-      <w:r>
-        <w:t>asset</w:t>
-      </w:r>
-      <w:proofErr w:type="spellEnd"/>
-      <w:r>
-        <w:t xml:space="preserve"> ve sahne tasarımı yapın.</w:t>
+        <w:t>oyunu için asset ve sahne tasarımı yapın.</w:t>
       </w:r>
     </w:p>
     <w:p>
@@ -1054,7 +1047,6 @@
           <w:bCs/>
         </w:rPr>
       </w:pPr>
-      <w:proofErr w:type="spellStart"/>
       <w:r>
         <w:rPr>
           <w:b/>
@@ -1062,19 +1054,10 @@
         </w:rPr>
         <w:t>Opsiyonel</w:t>
       </w:r>
-      <w:proofErr w:type="spellEnd"/>
-    </w:p>
-    <w:p>
-      <w:r>
-        <w:t xml:space="preserve">Seçtiğiniz oyun için </w:t>
-      </w:r>
-      <w:proofErr w:type="spellStart"/>
-      <w:r>
-        <w:t>storyboard</w:t>
-      </w:r>
-      <w:proofErr w:type="spellEnd"/>
-      <w:r>
-        <w:t xml:space="preserve"> ve animasyon tabloları tasarlayın.</w:t>
+    </w:p>
+    <w:p>
+      <w:r>
+        <w:t>Seçtiğiniz oyun için storyboard ve animasyon tabloları tasarlayın.</w:t>
       </w:r>
     </w:p>
     <w:p>

--- a/GameArtistChallengeREADME.docx
+++ b/GameArtistChallengeREADME.docx
@@ -426,7 +426,7 @@
                 <w:noProof/>
                 <w:webHidden/>
               </w:rPr>
-              <w:t>3</w:t>
+              <w:t>4</w:t>
             </w:r>
             <w:r>
               <w:rPr>
@@ -606,15 +606,11 @@
     </w:p>
     <w:p>
       <w:pPr>
-        <w:jc w:val="center"/>
-      </w:pPr>
-    </w:p>
-    <w:p>
-      <w:pPr>
         <w:pStyle w:val="Balk1"/>
       </w:pPr>
       <w:bookmarkStart w:id="0" w:name="_Toc87959502"/>
       <w:r>
+        <w:lastRenderedPageBreak/>
         <w:t>GAME ARTIST CHALLENGE</w:t>
       </w:r>
       <w:bookmarkEnd w:id="0"/>
@@ -662,95 +658,29 @@
     </w:p>
     <w:p>
       <w:pPr>
-        <w:pStyle w:val="ListeParagraf"/>
-      </w:pPr>
-    </w:p>
-    <w:p>
-      <w:pPr>
         <w:pStyle w:val="Balk2"/>
       </w:pPr>
-      <w:bookmarkStart w:id="2" w:name="_Toc87959504"/>
-      <w:r>
-        <w:t>Teslim</w:t>
-      </w:r>
-      <w:bookmarkEnd w:id="2"/>
-    </w:p>
-    <w:p>
-      <w:pPr>
-        <w:pStyle w:val="ListeParagraf"/>
-        <w:numPr>
-          <w:ilvl w:val="0"/>
-          <w:numId w:val="9"/>
-        </w:numPr>
-      </w:pPr>
-      <w:r>
-        <w:t>Projeyi Github üzerinden indirip daha sonra kendi oluşturduğunuz bir repodan paylaşabilirsiniz.</w:t>
-      </w:r>
-    </w:p>
-    <w:p>
-      <w:pPr>
-        <w:pStyle w:val="ListeParagraf"/>
-        <w:numPr>
-          <w:ilvl w:val="0"/>
-          <w:numId w:val="9"/>
-        </w:numPr>
-      </w:pPr>
-      <w:r>
-        <w:t>Yaptığınız sahneleri .unitypackage olarak google drive üzerinden iletebilirsiniz.</w:t>
-      </w:r>
-    </w:p>
-    <w:p>
-      <w:pPr>
-        <w:pStyle w:val="ListeParagraf"/>
-        <w:numPr>
-          <w:ilvl w:val="0"/>
-          <w:numId w:val="9"/>
-        </w:numPr>
-      </w:pPr>
-      <w:r>
-        <w:t>Yaptığınız projenin tamamını sıkıştırdıktan sonra google drive üzerinden iletebilirsiniz.</w:t>
+      <w:r>
+        <w:t>İndirme Seçenekleri</w:t>
       </w:r>
     </w:p>
     <w:p/>
     <w:p>
-      <w:pPr>
-        <w:pStyle w:val="Balk2"/>
-      </w:pPr>
-      <w:bookmarkStart w:id="3" w:name="_Toc87959505"/>
-      <w:r>
-        <w:t>Challenge 1</w:t>
-      </w:r>
-      <w:r>
-        <w:t xml:space="preserve"> – </w:t>
-      </w:r>
-      <w:r>
-        <w:t>UI/UX Becerileri</w:t>
-      </w:r>
-      <w:bookmarkEnd w:id="3"/>
-    </w:p>
-    <w:p/>
-    <w:p>
-      <w:pPr>
-        <w:pStyle w:val="ListeParagraf"/>
-        <w:numPr>
-          <w:ilvl w:val="0"/>
-          <w:numId w:val="4"/>
-        </w:numPr>
-      </w:pPr>
-      <w:r>
-        <w:t>Unity 2020.3.20f1 LTS sürümünü yükleyin.</w:t>
-      </w:r>
-    </w:p>
-    <w:p>
-      <w:pPr>
-        <w:pStyle w:val="ListeParagraf"/>
-        <w:numPr>
-          <w:ilvl w:val="0"/>
-          <w:numId w:val="4"/>
-        </w:numPr>
-      </w:pPr>
-      <w:r>
-        <w:t xml:space="preserve">Örnek projeyi </w:t>
+      <w:r>
+        <w:rPr>
+          <w:b/>
+          <w:bCs/>
+        </w:rPr>
+        <w:t>Seçenek 1)</w:t>
+      </w:r>
+      <w:r>
+        <w:t xml:space="preserve"> </w:t>
+      </w:r>
+      <w:r>
+        <w:t>Örnek projeyi</w:t>
+      </w:r>
+      <w:r>
+        <w:t xml:space="preserve"> </w:t>
       </w:r>
       <w:hyperlink r:id="rId7" w:history="1">
         <w:r>
@@ -761,12 +691,169 @@
         </w:r>
       </w:hyperlink>
       <w:r>
+        <w:t xml:space="preserve"> üzerinden indirin.</w:t>
+      </w:r>
+    </w:p>
+    <w:p>
+      <w:r>
+        <w:rPr>
+          <w:b/>
+          <w:bCs/>
+        </w:rPr>
+        <w:t xml:space="preserve">Seçenek 2) </w:t>
+      </w:r>
+      <w:r>
+        <w:t xml:space="preserve">Örnek projeyi </w:t>
+      </w:r>
+      <w:hyperlink r:id="rId8" w:history="1">
+        <w:r>
+          <w:rPr>
+            <w:rStyle w:val="Kpr"/>
+          </w:rPr>
+          <w:t>https://drive.google.com/file/d/1PmsNPhjhLpQQRBCufcHx77M75cYiG7RQ/view?usp=sharing</w:t>
+        </w:r>
+      </w:hyperlink>
+      <w:r>
+        <w:t xml:space="preserve"> üzerinden indirin.</w:t>
+      </w:r>
+    </w:p>
+    <w:p/>
+    <w:p>
+      <w:pPr>
+        <w:pStyle w:val="Balk2"/>
+      </w:pPr>
+      <w:bookmarkStart w:id="2" w:name="_Toc87959504"/>
+      <w:r>
+        <w:t>Teslim</w:t>
+      </w:r>
+      <w:bookmarkEnd w:id="2"/>
+      <w:r>
+        <w:t xml:space="preserve"> Seçenekleri</w:t>
+      </w:r>
+    </w:p>
+    <w:p>
+      <w:pPr>
+        <w:rPr>
+          <w:b/>
+          <w:bCs/>
+        </w:rPr>
+      </w:pPr>
+    </w:p>
+    <w:p>
+      <w:r>
+        <w:rPr>
+          <w:b/>
+          <w:bCs/>
+        </w:rPr>
+        <w:t>Seçenek 1)</w:t>
+      </w:r>
+      <w:r>
         <w:t xml:space="preserve"> </w:t>
       </w:r>
       <w:r>
-        <w:t>üzerinden indirin.</w:t>
-      </w:r>
-    </w:p>
+        <w:t xml:space="preserve">Projeyi </w:t>
+      </w:r>
+      <w:proofErr w:type="spellStart"/>
+      <w:r>
+        <w:t>Github</w:t>
+      </w:r>
+      <w:proofErr w:type="spellEnd"/>
+      <w:r>
+        <w:t xml:space="preserve"> üzerinden indirip daha sonra kendi oluşturduğunuz bir repodan paylaşabilirsiniz.</w:t>
+      </w:r>
+    </w:p>
+    <w:p>
+      <w:r>
+        <w:rPr>
+          <w:b/>
+          <w:bCs/>
+        </w:rPr>
+        <w:t>Seçenek 2)</w:t>
+      </w:r>
+      <w:r>
+        <w:t xml:space="preserve"> </w:t>
+      </w:r>
+      <w:r>
+        <w:t>Yaptığınız sahneleri .</w:t>
+      </w:r>
+      <w:proofErr w:type="spellStart"/>
+      <w:r>
+        <w:t>unitypackage</w:t>
+      </w:r>
+      <w:proofErr w:type="spellEnd"/>
+      <w:r>
+        <w:t xml:space="preserve"> olarak </w:t>
+      </w:r>
+      <w:proofErr w:type="spellStart"/>
+      <w:r>
+        <w:t>google</w:t>
+      </w:r>
+      <w:proofErr w:type="spellEnd"/>
+      <w:r>
+        <w:t xml:space="preserve"> </w:t>
+      </w:r>
+      <w:proofErr w:type="spellStart"/>
+      <w:r>
+        <w:t>drive</w:t>
+      </w:r>
+      <w:proofErr w:type="spellEnd"/>
+      <w:r>
+        <w:t xml:space="preserve"> üzerinden iletebilirsiniz.</w:t>
+      </w:r>
+    </w:p>
+    <w:p>
+      <w:r>
+        <w:rPr>
+          <w:b/>
+          <w:bCs/>
+        </w:rPr>
+        <w:t>Seçenek 3)</w:t>
+      </w:r>
+      <w:r>
+        <w:t xml:space="preserve"> </w:t>
+      </w:r>
+      <w:r>
+        <w:t xml:space="preserve">Yaptığınız projenin tamamını sıkıştırdıktan sonra </w:t>
+      </w:r>
+      <w:proofErr w:type="spellStart"/>
+      <w:r>
+        <w:t>google</w:t>
+      </w:r>
+      <w:proofErr w:type="spellEnd"/>
+      <w:r>
+        <w:t xml:space="preserve"> </w:t>
+      </w:r>
+      <w:proofErr w:type="spellStart"/>
+      <w:r>
+        <w:t>drive</w:t>
+      </w:r>
+      <w:proofErr w:type="spellEnd"/>
+      <w:r>
+        <w:t xml:space="preserve"> üzerinden iletebilirsiniz.</w:t>
+      </w:r>
+    </w:p>
+    <w:p/>
+    <w:p/>
+    <w:p/>
+    <w:p/>
+    <w:p>
+      <w:pPr>
+        <w:pStyle w:val="Balk2"/>
+      </w:pPr>
+      <w:bookmarkStart w:id="3" w:name="_Toc87959505"/>
+      <w:r>
+        <w:lastRenderedPageBreak/>
+        <w:t>Challenge 1</w:t>
+      </w:r>
+      <w:r>
+        <w:t xml:space="preserve"> – </w:t>
+      </w:r>
+      <w:r>
+        <w:t>UI/UX Becerileri</w:t>
+      </w:r>
+      <w:bookmarkEnd w:id="3"/>
+    </w:p>
+    <w:p/>
     <w:p>
       <w:pPr>
         <w:pStyle w:val="ListeParagraf"/>
@@ -776,7 +863,7 @@
         </w:numPr>
       </w:pPr>
       <w:r>
-        <w:t>Projeyi başlattıktan sonra scenes(sahneler) klasörü altında bulunan Challenge 1 sahnesini açın.</w:t>
+        <w:t>Unity 2020.3.20f1 LTS sürümünü yükleyin.</w:t>
       </w:r>
     </w:p>
     <w:p>
@@ -788,6 +875,26 @@
         </w:numPr>
       </w:pPr>
       <w:r>
+        <w:t xml:space="preserve">Projeyi başlattıktan sonra </w:t>
+      </w:r>
+      <w:proofErr w:type="spellStart"/>
+      <w:r>
+        <w:t>scenes</w:t>
+      </w:r>
+      <w:proofErr w:type="spellEnd"/>
+      <w:r>
+        <w:t>(sahneler) klasörü altında bulunan Challenge 1 sahnesini açın.</w:t>
+      </w:r>
+    </w:p>
+    <w:p>
+      <w:pPr>
+        <w:pStyle w:val="ListeParagraf"/>
+        <w:numPr>
+          <w:ilvl w:val="0"/>
+          <w:numId w:val="4"/>
+        </w:numPr>
+      </w:pPr>
+      <w:r>
         <w:t>Challenge 1 sahnesi içerisinde telefon ve tablet uyumlu ö</w:t>
       </w:r>
       <w:r>
@@ -810,6 +917,7 @@
           <w:bCs/>
         </w:rPr>
       </w:pPr>
+      <w:proofErr w:type="spellStart"/>
       <w:r>
         <w:rPr>
           <w:b/>
@@ -817,6 +925,7 @@
         </w:rPr>
         <w:t>Opsiyonel</w:t>
       </w:r>
+      <w:proofErr w:type="spellEnd"/>
     </w:p>
     <w:p>
       <w:pPr>
@@ -825,6 +934,11 @@
       <w:r>
         <w:t>Ekran içerisinde bulunan nesneler için animasyon tasarlayın.</w:t>
       </w:r>
+    </w:p>
+    <w:p>
+      <w:pPr>
+        <w:ind w:left="360"/>
+      </w:pPr>
     </w:p>
     <w:p>
       <w:pPr>
@@ -839,7 +953,6 @@
           <w:b/>
           <w:bCs/>
         </w:rPr>
-        <w:lastRenderedPageBreak/>
         <w:t>Örnek Tasarım</w:t>
       </w:r>
     </w:p>
@@ -867,7 +980,7 @@
                     <pic:cNvPicPr/>
                   </pic:nvPicPr>
                   <pic:blipFill>
-                    <a:blip r:embed="rId8"/>
+                    <a:blip r:embed="rId9"/>
                     <a:stretch>
                       <a:fillRect/>
                     </a:stretch>
@@ -905,51 +1018,6 @@
     </w:p>
     <w:p>
       <w:pPr>
-        <w:ind w:left="360"/>
-      </w:pPr>
-    </w:p>
-    <w:p>
-      <w:pPr>
-        <w:ind w:left="360"/>
-      </w:pPr>
-    </w:p>
-    <w:p>
-      <w:pPr>
-        <w:ind w:left="360"/>
-      </w:pPr>
-    </w:p>
-    <w:p>
-      <w:pPr>
-        <w:ind w:left="360"/>
-      </w:pPr>
-    </w:p>
-    <w:p>
-      <w:pPr>
-        <w:ind w:left="360"/>
-      </w:pPr>
-    </w:p>
-    <w:p>
-      <w:pPr>
-        <w:ind w:left="360"/>
-      </w:pPr>
-    </w:p>
-    <w:p>
-      <w:pPr>
-        <w:ind w:left="360"/>
-      </w:pPr>
-    </w:p>
-    <w:p>
-      <w:pPr>
-        <w:ind w:left="360"/>
-      </w:pPr>
-    </w:p>
-    <w:p>
-      <w:pPr>
-        <w:ind w:left="360"/>
-      </w:pPr>
-    </w:p>
-    <w:p>
-      <w:pPr>
         <w:pStyle w:val="Balk2"/>
       </w:pPr>
       <w:bookmarkStart w:id="4" w:name="_Toc87959506"/>
@@ -975,7 +1043,15 @@
         </w:numPr>
       </w:pPr>
       <w:r>
-        <w:t>Proje içerisinde bulunan sahneler(scenes) klasörü altında bulunan Challenge 2 sahnesini açın.</w:t>
+        <w:t>Proje içerisinde bulunan sahneler(</w:t>
+      </w:r>
+      <w:proofErr w:type="spellStart"/>
+      <w:r>
+        <w:t>scenes</w:t>
+      </w:r>
+      <w:proofErr w:type="spellEnd"/>
+      <w:r>
+        <w:t>) klasörü altında bulunan Challenge 2 sahnesini açın.</w:t>
       </w:r>
     </w:p>
     <w:p>
@@ -986,7 +1062,7 @@
           <w:numId w:val="5"/>
         </w:numPr>
       </w:pPr>
-      <w:hyperlink r:id="rId9" w:history="1">
+      <w:hyperlink r:id="rId10" w:history="1">
         <w:r>
           <w:rPr>
             <w:rStyle w:val="Kpr"/>
@@ -1010,7 +1086,7 @@
       <w:pPr>
         <w:pStyle w:val="ListeParagraf"/>
       </w:pPr>
-      <w:hyperlink r:id="rId10" w:history="1">
+      <w:hyperlink r:id="rId11" w:history="1">
         <w:r>
           <w:rPr>
             <w:rStyle w:val="Kpr"/>
@@ -1024,7 +1100,15 @@
         <w:pStyle w:val="ListeParagraf"/>
       </w:pPr>
       <w:r>
-        <w:t>oyunu için asset ve sahne tasarımı yapın.</w:t>
+        <w:t xml:space="preserve">oyunu için </w:t>
+      </w:r>
+      <w:proofErr w:type="spellStart"/>
+      <w:r>
+        <w:t>asset</w:t>
+      </w:r>
+      <w:proofErr w:type="spellEnd"/>
+      <w:r>
+        <w:t xml:space="preserve"> ve sahne tasarımı yapın.</w:t>
       </w:r>
     </w:p>
     <w:p>
@@ -1047,6 +1131,7 @@
           <w:bCs/>
         </w:rPr>
       </w:pPr>
+      <w:proofErr w:type="spellStart"/>
       <w:r>
         <w:rPr>
           <w:b/>
@@ -1054,10 +1139,19 @@
         </w:rPr>
         <w:t>Opsiyonel</w:t>
       </w:r>
-    </w:p>
-    <w:p>
-      <w:r>
-        <w:t>Seçtiğiniz oyun için storyboard ve animasyon tabloları tasarlayın.</w:t>
+      <w:proofErr w:type="spellEnd"/>
+    </w:p>
+    <w:p>
+      <w:r>
+        <w:t xml:space="preserve">Seçtiğiniz oyun için </w:t>
+      </w:r>
+      <w:proofErr w:type="spellStart"/>
+      <w:r>
+        <w:t>storyboard</w:t>
+      </w:r>
+      <w:proofErr w:type="spellEnd"/>
+      <w:r>
+        <w:t xml:space="preserve"> ve animasyon tabloları tasarlayın.</w:t>
       </w:r>
     </w:p>
     <w:p>

--- a/GameArtistChallengeREADME.docx
+++ b/GameArtistChallengeREADME.docx
@@ -674,13 +674,7 @@
         <w:t>Seçenek 1)</w:t>
       </w:r>
       <w:r>
-        <w:t xml:space="preserve"> </w:t>
-      </w:r>
-      <w:r>
-        <w:t>Örnek projeyi</w:t>
-      </w:r>
-      <w:r>
-        <w:t xml:space="preserve"> </w:t>
+        <w:t xml:space="preserve"> Örnek projeyi </w:t>
       </w:r>
       <w:hyperlink r:id="rId7" w:history="1">
         <w:r>
@@ -1062,6 +1056,16 @@
           <w:numId w:val="5"/>
         </w:numPr>
       </w:pPr>
+      <w:r>
+        <w:rPr>
+          <w:b/>
+          <w:bCs/>
+        </w:rPr>
+        <w:t>Seçenek 1)</w:t>
+      </w:r>
+      <w:r>
+        <w:t xml:space="preserve">  </w:t>
+      </w:r>
       <w:hyperlink r:id="rId10" w:history="1">
         <w:r>
           <w:rPr>
@@ -1079,13 +1083,29 @@
         <w:pStyle w:val="ListeParagraf"/>
       </w:pPr>
       <w:r>
-        <w:t xml:space="preserve">veya </w:t>
-      </w:r>
-    </w:p>
-    <w:p>
-      <w:pPr>
-        <w:pStyle w:val="ListeParagraf"/>
-      </w:pPr>
+        <w:rPr>
+          <w:b/>
+          <w:bCs/>
+        </w:rPr>
+        <w:t xml:space="preserve">Seçenek </w:t>
+      </w:r>
+      <w:r>
+        <w:rPr>
+          <w:b/>
+          <w:bCs/>
+        </w:rPr>
+        <w:t>2</w:t>
+      </w:r>
+      <w:r>
+        <w:rPr>
+          <w:b/>
+          <w:bCs/>
+        </w:rPr>
+        <w:t>)</w:t>
+      </w:r>
+      <w:r>
+        <w:t xml:space="preserve">  </w:t>
+      </w:r>
       <w:hyperlink r:id="rId11" w:history="1">
         <w:r>
           <w:rPr>
@@ -1100,7 +1120,10 @@
         <w:pStyle w:val="ListeParagraf"/>
       </w:pPr>
       <w:r>
-        <w:t xml:space="preserve">oyunu için </w:t>
+        <w:t xml:space="preserve">Seçtiğiniz </w:t>
+      </w:r>
+      <w:r>
+        <w:t xml:space="preserve">oyun için </w:t>
       </w:r>
       <w:proofErr w:type="spellStart"/>
       <w:r>

--- a/GameArtistChallengeREADME.docx
+++ b/GameArtistChallengeREADME.docx
@@ -1057,6 +1057,14 @@
         </w:numPr>
       </w:pPr>
       <w:r>
+        <w:t>Aşağıdaki seçeneklerden yalnızca birini seçiniz.</w:t>
+      </w:r>
+    </w:p>
+    <w:p>
+      <w:pPr>
+        <w:ind w:left="708"/>
+      </w:pPr>
+      <w:r>
         <w:rPr>
           <w:b/>
           <w:bCs/>
@@ -1120,7 +1128,10 @@
         <w:pStyle w:val="ListeParagraf"/>
       </w:pPr>
       <w:r>
-        <w:t xml:space="preserve">Seçtiğiniz </w:t>
+        <w:t>S</w:t>
+      </w:r>
+      <w:r>
+        <w:t xml:space="preserve">eçtiğiniz </w:t>
       </w:r>
       <w:r>
         <w:t xml:space="preserve">oyun için </w:t>
